--- a/Test_BP/Fol_2k_files_500(2)/de-DE/file 500_2 - Copy (274)_de.docx
+++ b/Test_BP/Fol_2k_files_500(2)/de-DE/file 500_2 - Copy (274)_de.docx
@@ -1,7 +1,7 @@
 
 <file path=word/document.xml><?xml version="1.0" encoding="utf-8"?>
 <w:document xmlns:wpc="http://schemas.microsoft.com/office/word/2010/wordprocessingCanvas" xmlns:cx="http://schemas.microsoft.com/office/drawing/2014/chartex" xmlns:cx1="http://schemas.microsoft.com/office/drawing/2015/9/8/chartex" xmlns:cx2="http://schemas.microsoft.com/office/drawing/2015/10/21/chartex" xmlns:cx3="http://schemas.microsoft.com/office/drawing/2016/5/9/chartex" xmlns:cx4="http://schemas.microsoft.com/office/drawing/2016/5/10/chartex" xmlns:cx5="http://schemas.microsoft.com/office/drawing/2016/5/11/chartex" xmlns:mc="http://schemas.openxmlformats.org/markup-compatibility/2006" xmlns:o="urn:schemas-microsoft-com:office:office" xmlns:r="http://schemas.openxmlformats.org/officeDocument/2006/relationships" xmlns:m="http://schemas.openxmlformats.org/officeDocument/2006/math" xmlns:v="urn:schemas-microsoft-com:vml" xmlns:wp14="http://schemas.microsoft.com/office/word/2010/wordprocessingDrawing" xmlns:wp="http://schemas.openxmlformats.org/drawingml/2006/wordprocessingDrawing" xmlns:w10="urn:schemas-microsoft-com:office:word" xmlns:w="http://schemas.openxmlformats.org/wordprocessingml/2006/main" xmlns:w14="http://schemas.microsoft.com/office/word/2010/wordml" xmlns:w15="http://schemas.microsoft.com/office/word/2012/wordml" xmlns:wne="http://schemas.microsoft.com/office/word/2006/wordml" xmlns:wpg="http://schemas.microsoft.com/office/word/2010/wordprocessingGroup" xmlns:wpi="http://schemas.microsoft.com/office/word/2010/wordprocessingInk" xmlns:wps="http://schemas.microsoft.com/office/word/2010/wordprocessingShape" mc:Ignorable="w14 w15 wp14">
-  <!-- Generated by Aspose.Words for Java 20.12.0 -->
+  <!-- Generated by Aspose.Words for Java 21.10.0 -->
   <w:body>
     <w:p>
       <w:pPr>
@@ -35,44 +35,44 @@
           <w:highlight w:val="none"/>
           <w:u w:val="none" w:color="auto"/>
           <w:effect w:val="none"/>
-          <w:bdr w:val="nil"/>
-          <w:shd w:val="clear" w:color="auto" w:fill="auto"/>
-          <w:vertAlign w:val="baseline"/>
-          <w:rtl w:val="0"/>
-          <w:cs w:val="0"/>
-          <w:lang w:val="de-DE" w:eastAsia="zh-TW" w:bidi="ar-SA"/>
-        </w:rPr>
-        <w:t>t éêxcéêpt töò söò téêmpéêr múùtúùääl täästéês möòthéêr.</w:t>
-      </w:r>
-      <w:r>
-        <w:rPr>
-          <w:rStyle w:val="DefaultParagraphFont"/>
-          <w:rFonts w:ascii="Calibri" w:eastAsia="Calibri" w:hAnsi="Calibri" w:cs="Calibri"/>
-          <w:b w:val="0"/>
-          <w:bCs w:val="0"/>
-          <w:i w:val="0"/>
-          <w:iCs w:val="0"/>
-          <w:caps w:val="0"/>
-          <w:smallCaps w:val="0"/>
-          <w:strike w:val="0"/>
-          <w:dstrike w:val="0"/>
-          <w:outline w:val="0"/>
-          <w:shadow w:val="0"/>
-          <w:emboss w:val="0"/>
-          <w:imprint w:val="0"/>
-          <w:noProof w:val="0"/>
-          <w:vanish w:val="0"/>
-          <w:color w:val="auto"/>
-          <w:spacing w:val="0"/>
-          <w:w w:val="100"/>
-          <w:kern w:val="0"/>
-          <w:position w:val="0"/>
-          <w:sz w:val="22"/>
-          <w:szCs w:val="22"/>
-          <w:highlight w:val="none"/>
-          <w:u w:val="none" w:color="auto"/>
-          <w:effect w:val="none"/>
-          <w:bdr w:val="nil"/>
+          <w:bdr w:val="none" w:sz="0" w:space="0" w:color="auto"/>
+          <w:shd w:val="clear" w:color="auto" w:fill="auto"/>
+          <w:vertAlign w:val="baseline"/>
+          <w:rtl w:val="0"/>
+          <w:cs w:val="0"/>
+          <w:lang w:val="de-DE" w:eastAsia="zh-TW" w:bidi="ar-SA"/>
+        </w:rPr>
+        <w:t>t èêxcèêpt tóô sóô tèêmpèêr mýütýüææl tææstèês móôthèêr.</w:t>
+      </w:r>
+      <w:r>
+        <w:rPr>
+          <w:rStyle w:val="DefaultParagraphFont"/>
+          <w:rFonts w:ascii="Calibri" w:eastAsia="Calibri" w:hAnsi="Calibri" w:cs="Calibri"/>
+          <w:b w:val="0"/>
+          <w:bCs w:val="0"/>
+          <w:i w:val="0"/>
+          <w:iCs w:val="0"/>
+          <w:caps w:val="0"/>
+          <w:smallCaps w:val="0"/>
+          <w:strike w:val="0"/>
+          <w:dstrike w:val="0"/>
+          <w:outline w:val="0"/>
+          <w:shadow w:val="0"/>
+          <w:emboss w:val="0"/>
+          <w:imprint w:val="0"/>
+          <w:noProof w:val="0"/>
+          <w:vanish w:val="0"/>
+          <w:color w:val="auto"/>
+          <w:spacing w:val="0"/>
+          <w:w w:val="100"/>
+          <w:kern w:val="0"/>
+          <w:position w:val="0"/>
+          <w:sz w:val="22"/>
+          <w:szCs w:val="22"/>
+          <w:highlight w:val="none"/>
+          <w:u w:val="none" w:color="auto"/>
+          <w:effect w:val="none"/>
+          <w:bdr w:val="none" w:sz="0" w:space="0" w:color="auto"/>
           <w:shd w:val="clear" w:color="auto" w:fill="auto"/>
           <w:vertAlign w:val="baseline"/>
           <w:rtl w:val="0"/>
@@ -109,44 +109,44 @@
           <w:highlight w:val="none"/>
           <w:u w:val="none" w:color="auto"/>
           <w:effect w:val="none"/>
-          <w:bdr w:val="nil"/>
-          <w:shd w:val="clear" w:color="auto" w:fill="auto"/>
-          <w:vertAlign w:val="baseline"/>
-          <w:rtl w:val="0"/>
-          <w:cs w:val="0"/>
-          <w:lang w:val="de-DE" w:eastAsia="zh-TW" w:bidi="ar-SA"/>
-        </w:rPr>
-        <w:t>Ìntêêrêêstêêd cùúltïîvããtêêd ïîts còöntïînùúïîng nòöw yêêt ããrêê.</w:t>
-      </w:r>
-      <w:r>
-        <w:rPr>
-          <w:rStyle w:val="DefaultParagraphFont"/>
-          <w:rFonts w:ascii="Calibri" w:eastAsia="Calibri" w:hAnsi="Calibri" w:cs="Calibri"/>
-          <w:b w:val="0"/>
-          <w:bCs w:val="0"/>
-          <w:i w:val="0"/>
-          <w:iCs w:val="0"/>
-          <w:caps w:val="0"/>
-          <w:smallCaps w:val="0"/>
-          <w:strike w:val="0"/>
-          <w:dstrike w:val="0"/>
-          <w:outline w:val="0"/>
-          <w:shadow w:val="0"/>
-          <w:emboss w:val="0"/>
-          <w:imprint w:val="0"/>
-          <w:noProof w:val="0"/>
-          <w:vanish w:val="0"/>
-          <w:color w:val="auto"/>
-          <w:spacing w:val="0"/>
-          <w:w w:val="100"/>
-          <w:kern w:val="0"/>
-          <w:position w:val="0"/>
-          <w:sz w:val="22"/>
-          <w:szCs w:val="22"/>
-          <w:highlight w:val="none"/>
-          <w:u w:val="none" w:color="auto"/>
-          <w:effect w:val="none"/>
-          <w:bdr w:val="nil"/>
+          <w:bdr w:val="none" w:sz="0" w:space="0" w:color="auto"/>
+          <w:shd w:val="clear" w:color="auto" w:fill="auto"/>
+          <w:vertAlign w:val="baseline"/>
+          <w:rtl w:val="0"/>
+          <w:cs w:val="0"/>
+          <w:lang w:val="de-DE" w:eastAsia="zh-TW" w:bidi="ar-SA"/>
+        </w:rPr>
+        <w:t>Ìntêërêëstêëd cûýltìïväátêëd ìïts còóntìïnûýìïng nòów yêët äárêë.</w:t>
+      </w:r>
+      <w:r>
+        <w:rPr>
+          <w:rStyle w:val="DefaultParagraphFont"/>
+          <w:rFonts w:ascii="Calibri" w:eastAsia="Calibri" w:hAnsi="Calibri" w:cs="Calibri"/>
+          <w:b w:val="0"/>
+          <w:bCs w:val="0"/>
+          <w:i w:val="0"/>
+          <w:iCs w:val="0"/>
+          <w:caps w:val="0"/>
+          <w:smallCaps w:val="0"/>
+          <w:strike w:val="0"/>
+          <w:dstrike w:val="0"/>
+          <w:outline w:val="0"/>
+          <w:shadow w:val="0"/>
+          <w:emboss w:val="0"/>
+          <w:imprint w:val="0"/>
+          <w:noProof w:val="0"/>
+          <w:vanish w:val="0"/>
+          <w:color w:val="auto"/>
+          <w:spacing w:val="0"/>
+          <w:w w:val="100"/>
+          <w:kern w:val="0"/>
+          <w:position w:val="0"/>
+          <w:sz w:val="22"/>
+          <w:szCs w:val="22"/>
+          <w:highlight w:val="none"/>
+          <w:u w:val="none" w:color="auto"/>
+          <w:effect w:val="none"/>
+          <w:bdr w:val="none" w:sz="0" w:space="0" w:color="auto"/>
           <w:shd w:val="clear" w:color="auto" w:fill="auto"/>
           <w:vertAlign w:val="baseline"/>
           <w:rtl w:val="0"/>
@@ -183,44 +183,44 @@
           <w:highlight w:val="none"/>
           <w:u w:val="none" w:color="auto"/>
           <w:effect w:val="none"/>
-          <w:bdr w:val="nil"/>
-          <w:shd w:val="clear" w:color="auto" w:fill="auto"/>
-          <w:vertAlign w:val="baseline"/>
-          <w:rtl w:val="0"/>
-          <w:cs w:val="0"/>
-          <w:lang w:val="de-DE" w:eastAsia="zh-TW" w:bidi="ar-SA"/>
-        </w:rPr>
-        <w:t>Ôùût îíntêérêéstêéd àåccêéptàåncêé õòùûr pàårtîíàålîíty àåffrõòntîíng ùûnplêéàåsàånt why àådd.</w:t>
-      </w:r>
-      <w:r>
-        <w:rPr>
-          <w:rStyle w:val="DefaultParagraphFont"/>
-          <w:rFonts w:ascii="Calibri" w:eastAsia="Calibri" w:hAnsi="Calibri" w:cs="Calibri"/>
-          <w:b w:val="0"/>
-          <w:bCs w:val="0"/>
-          <w:i w:val="0"/>
-          <w:iCs w:val="0"/>
-          <w:caps w:val="0"/>
-          <w:smallCaps w:val="0"/>
-          <w:strike w:val="0"/>
-          <w:dstrike w:val="0"/>
-          <w:outline w:val="0"/>
-          <w:shadow w:val="0"/>
-          <w:emboss w:val="0"/>
-          <w:imprint w:val="0"/>
-          <w:noProof w:val="0"/>
-          <w:vanish w:val="0"/>
-          <w:color w:val="auto"/>
-          <w:spacing w:val="0"/>
-          <w:w w:val="100"/>
-          <w:kern w:val="0"/>
-          <w:position w:val="0"/>
-          <w:sz w:val="22"/>
-          <w:szCs w:val="22"/>
-          <w:highlight w:val="none"/>
-          <w:u w:val="none" w:color="auto"/>
-          <w:effect w:val="none"/>
-          <w:bdr w:val="nil"/>
+          <w:bdr w:val="none" w:sz="0" w:space="0" w:color="auto"/>
+          <w:shd w:val="clear" w:color="auto" w:fill="auto"/>
+          <w:vertAlign w:val="baseline"/>
+          <w:rtl w:val="0"/>
+          <w:cs w:val="0"/>
+          <w:lang w:val="de-DE" w:eastAsia="zh-TW" w:bidi="ar-SA"/>
+        </w:rPr>
+        <w:t>Õûýt ïïntëérëéstëéd æáccëéptæáncëé õöûýr pæártïïæálïïty æáffrõöntïïng ûýnplëéæásæánt why æádd.</w:t>
+      </w:r>
+      <w:r>
+        <w:rPr>
+          <w:rStyle w:val="DefaultParagraphFont"/>
+          <w:rFonts w:ascii="Calibri" w:eastAsia="Calibri" w:hAnsi="Calibri" w:cs="Calibri"/>
+          <w:b w:val="0"/>
+          <w:bCs w:val="0"/>
+          <w:i w:val="0"/>
+          <w:iCs w:val="0"/>
+          <w:caps w:val="0"/>
+          <w:smallCaps w:val="0"/>
+          <w:strike w:val="0"/>
+          <w:dstrike w:val="0"/>
+          <w:outline w:val="0"/>
+          <w:shadow w:val="0"/>
+          <w:emboss w:val="0"/>
+          <w:imprint w:val="0"/>
+          <w:noProof w:val="0"/>
+          <w:vanish w:val="0"/>
+          <w:color w:val="auto"/>
+          <w:spacing w:val="0"/>
+          <w:w w:val="100"/>
+          <w:kern w:val="0"/>
+          <w:position w:val="0"/>
+          <w:sz w:val="22"/>
+          <w:szCs w:val="22"/>
+          <w:highlight w:val="none"/>
+          <w:u w:val="none" w:color="auto"/>
+          <w:effect w:val="none"/>
+          <w:bdr w:val="none" w:sz="0" w:space="0" w:color="auto"/>
           <w:shd w:val="clear" w:color="auto" w:fill="auto"/>
           <w:vertAlign w:val="baseline"/>
           <w:rtl w:val="0"/>
@@ -257,44 +257,44 @@
           <w:highlight w:val="none"/>
           <w:u w:val="none" w:color="auto"/>
           <w:effect w:val="none"/>
-          <w:bdr w:val="nil"/>
-          <w:shd w:val="clear" w:color="auto" w:fill="auto"/>
-          <w:vertAlign w:val="baseline"/>
-          <w:rtl w:val="0"/>
-          <w:cs w:val="0"/>
-          <w:lang w:val="de-DE" w:eastAsia="zh-TW" w:bidi="ar-SA"/>
-        </w:rPr>
-        <w:t>Èstëèëèm gæärdëèn mëèn yëèt shy cööýùrsëè.</w:t>
-      </w:r>
-      <w:r>
-        <w:rPr>
-          <w:rStyle w:val="DefaultParagraphFont"/>
-          <w:rFonts w:ascii="Calibri" w:eastAsia="Calibri" w:hAnsi="Calibri" w:cs="Calibri"/>
-          <w:b w:val="0"/>
-          <w:bCs w:val="0"/>
-          <w:i w:val="0"/>
-          <w:iCs w:val="0"/>
-          <w:caps w:val="0"/>
-          <w:smallCaps w:val="0"/>
-          <w:strike w:val="0"/>
-          <w:dstrike w:val="0"/>
-          <w:outline w:val="0"/>
-          <w:shadow w:val="0"/>
-          <w:emboss w:val="0"/>
-          <w:imprint w:val="0"/>
-          <w:noProof w:val="0"/>
-          <w:vanish w:val="0"/>
-          <w:color w:val="auto"/>
-          <w:spacing w:val="0"/>
-          <w:w w:val="100"/>
-          <w:kern w:val="0"/>
-          <w:position w:val="0"/>
-          <w:sz w:val="22"/>
-          <w:szCs w:val="22"/>
-          <w:highlight w:val="none"/>
-          <w:u w:val="none" w:color="auto"/>
-          <w:effect w:val="none"/>
-          <w:bdr w:val="nil"/>
+          <w:bdr w:val="none" w:sz="0" w:space="0" w:color="auto"/>
+          <w:shd w:val="clear" w:color="auto" w:fill="auto"/>
+          <w:vertAlign w:val="baseline"/>
+          <w:rtl w:val="0"/>
+          <w:cs w:val="0"/>
+          <w:lang w:val="de-DE" w:eastAsia="zh-TW" w:bidi="ar-SA"/>
+        </w:rPr>
+        <w:t>Êstèéèém gáärdèén mèén yèét shy cöôýürsèé.</w:t>
+      </w:r>
+      <w:r>
+        <w:rPr>
+          <w:rStyle w:val="DefaultParagraphFont"/>
+          <w:rFonts w:ascii="Calibri" w:eastAsia="Calibri" w:hAnsi="Calibri" w:cs="Calibri"/>
+          <w:b w:val="0"/>
+          <w:bCs w:val="0"/>
+          <w:i w:val="0"/>
+          <w:iCs w:val="0"/>
+          <w:caps w:val="0"/>
+          <w:smallCaps w:val="0"/>
+          <w:strike w:val="0"/>
+          <w:dstrike w:val="0"/>
+          <w:outline w:val="0"/>
+          <w:shadow w:val="0"/>
+          <w:emboss w:val="0"/>
+          <w:imprint w:val="0"/>
+          <w:noProof w:val="0"/>
+          <w:vanish w:val="0"/>
+          <w:color w:val="auto"/>
+          <w:spacing w:val="0"/>
+          <w:w w:val="100"/>
+          <w:kern w:val="0"/>
+          <w:position w:val="0"/>
+          <w:sz w:val="22"/>
+          <w:szCs w:val="22"/>
+          <w:highlight w:val="none"/>
+          <w:u w:val="none" w:color="auto"/>
+          <w:effect w:val="none"/>
+          <w:bdr w:val="none" w:sz="0" w:space="0" w:color="auto"/>
           <w:shd w:val="clear" w:color="auto" w:fill="auto"/>
           <w:vertAlign w:val="baseline"/>
           <w:rtl w:val="0"/>
@@ -331,44 +331,44 @@
           <w:highlight w:val="none"/>
           <w:u w:val="none" w:color="auto"/>
           <w:effect w:val="none"/>
-          <w:bdr w:val="nil"/>
-          <w:shd w:val="clear" w:color="auto" w:fill="auto"/>
-          <w:vertAlign w:val="baseline"/>
-          <w:rtl w:val="0"/>
-          <w:cs w:val="0"/>
-          <w:lang w:val="de-DE" w:eastAsia="zh-TW" w:bidi="ar-SA"/>
-        </w:rPr>
-        <w:t>Cóònsúúltëèd úúp my tóòlëèrãâbly sóòmëètììmëès pëèrpëètúúãâl óòh.</w:t>
-      </w:r>
-      <w:r>
-        <w:rPr>
-          <w:rStyle w:val="DefaultParagraphFont"/>
-          <w:rFonts w:ascii="Calibri" w:eastAsia="Calibri" w:hAnsi="Calibri" w:cs="Calibri"/>
-          <w:b w:val="0"/>
-          <w:bCs w:val="0"/>
-          <w:i w:val="0"/>
-          <w:iCs w:val="0"/>
-          <w:caps w:val="0"/>
-          <w:smallCaps w:val="0"/>
-          <w:strike w:val="0"/>
-          <w:dstrike w:val="0"/>
-          <w:outline w:val="0"/>
-          <w:shadow w:val="0"/>
-          <w:emboss w:val="0"/>
-          <w:imprint w:val="0"/>
-          <w:noProof w:val="0"/>
-          <w:vanish w:val="0"/>
-          <w:color w:val="auto"/>
-          <w:spacing w:val="0"/>
-          <w:w w:val="100"/>
-          <w:kern w:val="0"/>
-          <w:position w:val="0"/>
-          <w:sz w:val="22"/>
-          <w:szCs w:val="22"/>
-          <w:highlight w:val="none"/>
-          <w:u w:val="none" w:color="auto"/>
-          <w:effect w:val="none"/>
-          <w:bdr w:val="nil"/>
+          <w:bdr w:val="none" w:sz="0" w:space="0" w:color="auto"/>
+          <w:shd w:val="clear" w:color="auto" w:fill="auto"/>
+          <w:vertAlign w:val="baseline"/>
+          <w:rtl w:val="0"/>
+          <w:cs w:val="0"/>
+          <w:lang w:val="de-DE" w:eastAsia="zh-TW" w:bidi="ar-SA"/>
+        </w:rPr>
+        <w:t>Cöônsüúltêëd üúp my töôlêëräãbly söômêëtïîmêës pêërpêëtüúäãl öôh.</w:t>
+      </w:r>
+      <w:r>
+        <w:rPr>
+          <w:rStyle w:val="DefaultParagraphFont"/>
+          <w:rFonts w:ascii="Calibri" w:eastAsia="Calibri" w:hAnsi="Calibri" w:cs="Calibri"/>
+          <w:b w:val="0"/>
+          <w:bCs w:val="0"/>
+          <w:i w:val="0"/>
+          <w:iCs w:val="0"/>
+          <w:caps w:val="0"/>
+          <w:smallCaps w:val="0"/>
+          <w:strike w:val="0"/>
+          <w:dstrike w:val="0"/>
+          <w:outline w:val="0"/>
+          <w:shadow w:val="0"/>
+          <w:emboss w:val="0"/>
+          <w:imprint w:val="0"/>
+          <w:noProof w:val="0"/>
+          <w:vanish w:val="0"/>
+          <w:color w:val="auto"/>
+          <w:spacing w:val="0"/>
+          <w:w w:val="100"/>
+          <w:kern w:val="0"/>
+          <w:position w:val="0"/>
+          <w:sz w:val="22"/>
+          <w:szCs w:val="22"/>
+          <w:highlight w:val="none"/>
+          <w:u w:val="none" w:color="auto"/>
+          <w:effect w:val="none"/>
+          <w:bdr w:val="none" w:sz="0" w:space="0" w:color="auto"/>
           <w:shd w:val="clear" w:color="auto" w:fill="auto"/>
           <w:vertAlign w:val="baseline"/>
           <w:rtl w:val="0"/>
@@ -405,44 +405,44 @@
           <w:highlight w:val="none"/>
           <w:u w:val="none" w:color="auto"/>
           <w:effect w:val="none"/>
-          <w:bdr w:val="nil"/>
-          <w:shd w:val="clear" w:color="auto" w:fill="auto"/>
-          <w:vertAlign w:val="baseline"/>
-          <w:rtl w:val="0"/>
-          <w:cs w:val="0"/>
-          <w:lang w:val="de-DE" w:eastAsia="zh-TW" w:bidi="ar-SA"/>
-        </w:rPr>
-        <w:t>Éxprêéssíïòòn âàccêéptâàncêé íïmprúúdêéncêé pâàrtíïcúúlâàr hâàd êéâàt úúnsâàtíïâàblêé.</w:t>
-      </w:r>
-      <w:r>
-        <w:rPr>
-          <w:rStyle w:val="DefaultParagraphFont"/>
-          <w:rFonts w:ascii="Calibri" w:eastAsia="Calibri" w:hAnsi="Calibri" w:cs="Calibri"/>
-          <w:b w:val="0"/>
-          <w:bCs w:val="0"/>
-          <w:i w:val="0"/>
-          <w:iCs w:val="0"/>
-          <w:caps w:val="0"/>
-          <w:smallCaps w:val="0"/>
-          <w:strike w:val="0"/>
-          <w:dstrike w:val="0"/>
-          <w:outline w:val="0"/>
-          <w:shadow w:val="0"/>
-          <w:emboss w:val="0"/>
-          <w:imprint w:val="0"/>
-          <w:noProof w:val="0"/>
-          <w:vanish w:val="0"/>
-          <w:color w:val="auto"/>
-          <w:spacing w:val="0"/>
-          <w:w w:val="100"/>
-          <w:kern w:val="0"/>
-          <w:position w:val="0"/>
-          <w:sz w:val="22"/>
-          <w:szCs w:val="22"/>
-          <w:highlight w:val="none"/>
-          <w:u w:val="none" w:color="auto"/>
-          <w:effect w:val="none"/>
-          <w:bdr w:val="nil"/>
+          <w:bdr w:val="none" w:sz="0" w:space="0" w:color="auto"/>
+          <w:shd w:val="clear" w:color="auto" w:fill="auto"/>
+          <w:vertAlign w:val="baseline"/>
+          <w:rtl w:val="0"/>
+          <w:cs w:val="0"/>
+          <w:lang w:val="de-DE" w:eastAsia="zh-TW" w:bidi="ar-SA"/>
+        </w:rPr>
+        <w:t>Ëxprëèssîîóõn æâccëèptæâncëè îîmprûùdëèncëè pæârtîîcûùlæâr hæâd ëèæât ûùnsæâtîîæâblëè.</w:t>
+      </w:r>
+      <w:r>
+        <w:rPr>
+          <w:rStyle w:val="DefaultParagraphFont"/>
+          <w:rFonts w:ascii="Calibri" w:eastAsia="Calibri" w:hAnsi="Calibri" w:cs="Calibri"/>
+          <w:b w:val="0"/>
+          <w:bCs w:val="0"/>
+          <w:i w:val="0"/>
+          <w:iCs w:val="0"/>
+          <w:caps w:val="0"/>
+          <w:smallCaps w:val="0"/>
+          <w:strike w:val="0"/>
+          <w:dstrike w:val="0"/>
+          <w:outline w:val="0"/>
+          <w:shadow w:val="0"/>
+          <w:emboss w:val="0"/>
+          <w:imprint w:val="0"/>
+          <w:noProof w:val="0"/>
+          <w:vanish w:val="0"/>
+          <w:color w:val="auto"/>
+          <w:spacing w:val="0"/>
+          <w:w w:val="100"/>
+          <w:kern w:val="0"/>
+          <w:position w:val="0"/>
+          <w:sz w:val="22"/>
+          <w:szCs w:val="22"/>
+          <w:highlight w:val="none"/>
+          <w:u w:val="none" w:color="auto"/>
+          <w:effect w:val="none"/>
+          <w:bdr w:val="none" w:sz="0" w:space="0" w:color="auto"/>
           <w:shd w:val="clear" w:color="auto" w:fill="auto"/>
           <w:vertAlign w:val="baseline"/>
           <w:rtl w:val="0"/>
@@ -485,44 +485,44 @@
           <w:highlight w:val="none"/>
           <w:u w:val="none" w:color="auto"/>
           <w:effect w:val="none"/>
-          <w:bdr w:val="nil"/>
-          <w:shd w:val="clear" w:color="auto" w:fill="auto"/>
-          <w:vertAlign w:val="baseline"/>
-          <w:rtl w:val="0"/>
-          <w:cs w:val="0"/>
-          <w:lang w:val="de-DE" w:eastAsia="zh-TW" w:bidi="ar-SA"/>
-        </w:rPr>
-        <w:t>Hàåd dèènóötîìng próöpèèrly jóöîìntýùrèè yóöýù óöccàåsîìóön dîìrèèctly ràåîìllèèry.</w:t>
-      </w:r>
-      <w:r>
-        <w:rPr>
-          <w:rStyle w:val="DefaultParagraphFont"/>
-          <w:rFonts w:ascii="Calibri" w:eastAsia="Calibri" w:hAnsi="Calibri" w:cs="Calibri"/>
-          <w:b w:val="0"/>
-          <w:bCs w:val="0"/>
-          <w:i w:val="0"/>
-          <w:iCs w:val="0"/>
-          <w:caps w:val="0"/>
-          <w:smallCaps w:val="0"/>
-          <w:strike w:val="0"/>
-          <w:dstrike w:val="0"/>
-          <w:outline w:val="0"/>
-          <w:shadow w:val="0"/>
-          <w:emboss w:val="0"/>
-          <w:imprint w:val="0"/>
-          <w:noProof w:val="0"/>
-          <w:vanish w:val="0"/>
-          <w:color w:val="auto"/>
-          <w:spacing w:val="0"/>
-          <w:w w:val="100"/>
-          <w:kern w:val="0"/>
-          <w:position w:val="0"/>
-          <w:sz w:val="22"/>
-          <w:szCs w:val="22"/>
-          <w:highlight w:val="none"/>
-          <w:u w:val="none" w:color="auto"/>
-          <w:effect w:val="none"/>
-          <w:bdr w:val="nil"/>
+          <w:bdr w:val="none" w:sz="0" w:space="0" w:color="auto"/>
+          <w:shd w:val="clear" w:color="auto" w:fill="auto"/>
+          <w:vertAlign w:val="baseline"/>
+          <w:rtl w:val="0"/>
+          <w:cs w:val="0"/>
+          <w:lang w:val="de-DE" w:eastAsia="zh-TW" w:bidi="ar-SA"/>
+        </w:rPr>
+        <w:t>Hæåd dèënóötìïng próöpèërly jóöìïntýürèë yóöýü óöccæåsìïóön dìïrèëctly ræåìïllèëry.</w:t>
+      </w:r>
+      <w:r>
+        <w:rPr>
+          <w:rStyle w:val="DefaultParagraphFont"/>
+          <w:rFonts w:ascii="Calibri" w:eastAsia="Calibri" w:hAnsi="Calibri" w:cs="Calibri"/>
+          <w:b w:val="0"/>
+          <w:bCs w:val="0"/>
+          <w:i w:val="0"/>
+          <w:iCs w:val="0"/>
+          <w:caps w:val="0"/>
+          <w:smallCaps w:val="0"/>
+          <w:strike w:val="0"/>
+          <w:dstrike w:val="0"/>
+          <w:outline w:val="0"/>
+          <w:shadow w:val="0"/>
+          <w:emboss w:val="0"/>
+          <w:imprint w:val="0"/>
+          <w:noProof w:val="0"/>
+          <w:vanish w:val="0"/>
+          <w:color w:val="auto"/>
+          <w:spacing w:val="0"/>
+          <w:w w:val="100"/>
+          <w:kern w:val="0"/>
+          <w:position w:val="0"/>
+          <w:sz w:val="22"/>
+          <w:szCs w:val="22"/>
+          <w:highlight w:val="none"/>
+          <w:u w:val="none" w:color="auto"/>
+          <w:effect w:val="none"/>
+          <w:bdr w:val="none" w:sz="0" w:space="0" w:color="auto"/>
           <w:shd w:val="clear" w:color="auto" w:fill="auto"/>
           <w:vertAlign w:val="baseline"/>
           <w:rtl w:val="0"/>
@@ -559,44 +559,44 @@
           <w:highlight w:val="none"/>
           <w:u w:val="none" w:color="auto"/>
           <w:effect w:val="none"/>
-          <w:bdr w:val="nil"/>
-          <w:shd w:val="clear" w:color="auto" w:fill="auto"/>
-          <w:vertAlign w:val="baseline"/>
-          <w:rtl w:val="0"/>
-          <w:cs w:val="0"/>
-          <w:lang w:val="de-DE" w:eastAsia="zh-TW" w:bidi="ar-SA"/>
-        </w:rPr>
-        <w:t>Ín sããìïd tòô òôf pòôòôr fûýll bêê pòôst fããcêê snûýg.</w:t>
-      </w:r>
-      <w:r>
-        <w:rPr>
-          <w:rStyle w:val="DefaultParagraphFont"/>
-          <w:rFonts w:ascii="Calibri" w:eastAsia="Calibri" w:hAnsi="Calibri" w:cs="Calibri"/>
-          <w:b w:val="0"/>
-          <w:bCs w:val="0"/>
-          <w:i w:val="0"/>
-          <w:iCs w:val="0"/>
-          <w:caps w:val="0"/>
-          <w:smallCaps w:val="0"/>
-          <w:strike w:val="0"/>
-          <w:dstrike w:val="0"/>
-          <w:outline w:val="0"/>
-          <w:shadow w:val="0"/>
-          <w:emboss w:val="0"/>
-          <w:imprint w:val="0"/>
-          <w:noProof w:val="0"/>
-          <w:vanish w:val="0"/>
-          <w:color w:val="auto"/>
-          <w:spacing w:val="0"/>
-          <w:w w:val="100"/>
-          <w:kern w:val="0"/>
-          <w:position w:val="0"/>
-          <w:sz w:val="22"/>
-          <w:szCs w:val="22"/>
-          <w:highlight w:val="none"/>
-          <w:u w:val="none" w:color="auto"/>
-          <w:effect w:val="none"/>
-          <w:bdr w:val="nil"/>
+          <w:bdr w:val="none" w:sz="0" w:space="0" w:color="auto"/>
+          <w:shd w:val="clear" w:color="auto" w:fill="auto"/>
+          <w:vertAlign w:val="baseline"/>
+          <w:rtl w:val="0"/>
+          <w:cs w:val="0"/>
+          <w:lang w:val="de-DE" w:eastAsia="zh-TW" w:bidi="ar-SA"/>
+        </w:rPr>
+        <w:t>Ìn sáäîïd tôô ôôf pôôôôr fûýll bèë pôôst fáäcèë snûýg.</w:t>
+      </w:r>
+      <w:r>
+        <w:rPr>
+          <w:rStyle w:val="DefaultParagraphFont"/>
+          <w:rFonts w:ascii="Calibri" w:eastAsia="Calibri" w:hAnsi="Calibri" w:cs="Calibri"/>
+          <w:b w:val="0"/>
+          <w:bCs w:val="0"/>
+          <w:i w:val="0"/>
+          <w:iCs w:val="0"/>
+          <w:caps w:val="0"/>
+          <w:smallCaps w:val="0"/>
+          <w:strike w:val="0"/>
+          <w:dstrike w:val="0"/>
+          <w:outline w:val="0"/>
+          <w:shadow w:val="0"/>
+          <w:emboss w:val="0"/>
+          <w:imprint w:val="0"/>
+          <w:noProof w:val="0"/>
+          <w:vanish w:val="0"/>
+          <w:color w:val="auto"/>
+          <w:spacing w:val="0"/>
+          <w:w w:val="100"/>
+          <w:kern w:val="0"/>
+          <w:position w:val="0"/>
+          <w:sz w:val="22"/>
+          <w:szCs w:val="22"/>
+          <w:highlight w:val="none"/>
+          <w:u w:val="none" w:color="auto"/>
+          <w:effect w:val="none"/>
+          <w:bdr w:val="none" w:sz="0" w:space="0" w:color="auto"/>
           <w:shd w:val="clear" w:color="auto" w:fill="auto"/>
           <w:vertAlign w:val="baseline"/>
           <w:rtl w:val="0"/>
@@ -633,44 +633,44 @@
           <w:highlight w:val="none"/>
           <w:u w:val="none" w:color="auto"/>
           <w:effect w:val="none"/>
-          <w:bdr w:val="nil"/>
-          <w:shd w:val="clear" w:color="auto" w:fill="auto"/>
-          <w:vertAlign w:val="baseline"/>
-          <w:rtl w:val="0"/>
-          <w:cs w:val="0"/>
-          <w:lang w:val="de-DE" w:eastAsia="zh-TW" w:bidi="ar-SA"/>
-        </w:rPr>
-        <w:t>Întróõdüücéêd íïmprüüdéêncéê séêéê sâây üünpléêââsíïng déêvóõnshíïréê ââccéêptââncéê sóõn.</w:t>
-      </w:r>
-      <w:r>
-        <w:rPr>
-          <w:rStyle w:val="DefaultParagraphFont"/>
-          <w:rFonts w:ascii="Calibri" w:eastAsia="Calibri" w:hAnsi="Calibri" w:cs="Calibri"/>
-          <w:b w:val="0"/>
-          <w:bCs w:val="0"/>
-          <w:i w:val="0"/>
-          <w:iCs w:val="0"/>
-          <w:caps w:val="0"/>
-          <w:smallCaps w:val="0"/>
-          <w:strike w:val="0"/>
-          <w:dstrike w:val="0"/>
-          <w:outline w:val="0"/>
-          <w:shadow w:val="0"/>
-          <w:emboss w:val="0"/>
-          <w:imprint w:val="0"/>
-          <w:noProof w:val="0"/>
-          <w:vanish w:val="0"/>
-          <w:color w:val="auto"/>
-          <w:spacing w:val="0"/>
-          <w:w w:val="100"/>
-          <w:kern w:val="0"/>
-          <w:position w:val="0"/>
-          <w:sz w:val="22"/>
-          <w:szCs w:val="22"/>
-          <w:highlight w:val="none"/>
-          <w:u w:val="none" w:color="auto"/>
-          <w:effect w:val="none"/>
-          <w:bdr w:val="nil"/>
+          <w:bdr w:val="none" w:sz="0" w:space="0" w:color="auto"/>
+          <w:shd w:val="clear" w:color="auto" w:fill="auto"/>
+          <w:vertAlign w:val="baseline"/>
+          <w:rtl w:val="0"/>
+          <w:cs w:val="0"/>
+          <w:lang w:val="de-DE" w:eastAsia="zh-TW" w:bidi="ar-SA"/>
+        </w:rPr>
+        <w:t>Íntröôdüýcèêd îïmprüýdèêncèê sèêèê sáày üýnplèêáàsîïng dèêvöônshîïrèê áàccèêptáàncèê söôn.</w:t>
+      </w:r>
+      <w:r>
+        <w:rPr>
+          <w:rStyle w:val="DefaultParagraphFont"/>
+          <w:rFonts w:ascii="Calibri" w:eastAsia="Calibri" w:hAnsi="Calibri" w:cs="Calibri"/>
+          <w:b w:val="0"/>
+          <w:bCs w:val="0"/>
+          <w:i w:val="0"/>
+          <w:iCs w:val="0"/>
+          <w:caps w:val="0"/>
+          <w:smallCaps w:val="0"/>
+          <w:strike w:val="0"/>
+          <w:dstrike w:val="0"/>
+          <w:outline w:val="0"/>
+          <w:shadow w:val="0"/>
+          <w:emboss w:val="0"/>
+          <w:imprint w:val="0"/>
+          <w:noProof w:val="0"/>
+          <w:vanish w:val="0"/>
+          <w:color w:val="auto"/>
+          <w:spacing w:val="0"/>
+          <w:w w:val="100"/>
+          <w:kern w:val="0"/>
+          <w:position w:val="0"/>
+          <w:sz w:val="22"/>
+          <w:szCs w:val="22"/>
+          <w:highlight w:val="none"/>
+          <w:u w:val="none" w:color="auto"/>
+          <w:effect w:val="none"/>
+          <w:bdr w:val="none" w:sz="0" w:space="0" w:color="auto"/>
           <w:shd w:val="clear" w:color="auto" w:fill="auto"/>
           <w:vertAlign w:val="baseline"/>
           <w:rtl w:val="0"/>
@@ -707,44 +707,44 @@
           <w:highlight w:val="none"/>
           <w:u w:val="none" w:color="auto"/>
           <w:effect w:val="none"/>
-          <w:bdr w:val="nil"/>
-          <w:shd w:val="clear" w:color="auto" w:fill="auto"/>
-          <w:vertAlign w:val="baseline"/>
-          <w:rtl w:val="0"/>
-          <w:cs w:val="0"/>
-          <w:lang w:val="de-DE" w:eastAsia="zh-TW" w:bidi="ar-SA"/>
-        </w:rPr>
-        <w:t>Èxèétèér lööngèér wíísdööm gäây nöör dèésíígn äâgèé.</w:t>
-      </w:r>
-      <w:r>
-        <w:rPr>
-          <w:rStyle w:val="DefaultParagraphFont"/>
-          <w:rFonts w:ascii="Calibri" w:eastAsia="Calibri" w:hAnsi="Calibri" w:cs="Calibri"/>
-          <w:b w:val="0"/>
-          <w:bCs w:val="0"/>
-          <w:i w:val="0"/>
-          <w:iCs w:val="0"/>
-          <w:caps w:val="0"/>
-          <w:smallCaps w:val="0"/>
-          <w:strike w:val="0"/>
-          <w:dstrike w:val="0"/>
-          <w:outline w:val="0"/>
-          <w:shadow w:val="0"/>
-          <w:emboss w:val="0"/>
-          <w:imprint w:val="0"/>
-          <w:noProof w:val="0"/>
-          <w:vanish w:val="0"/>
-          <w:color w:val="auto"/>
-          <w:spacing w:val="0"/>
-          <w:w w:val="100"/>
-          <w:kern w:val="0"/>
-          <w:position w:val="0"/>
-          <w:sz w:val="22"/>
-          <w:szCs w:val="22"/>
-          <w:highlight w:val="none"/>
-          <w:u w:val="none" w:color="auto"/>
-          <w:effect w:val="none"/>
-          <w:bdr w:val="nil"/>
+          <w:bdr w:val="none" w:sz="0" w:space="0" w:color="auto"/>
+          <w:shd w:val="clear" w:color="auto" w:fill="auto"/>
+          <w:vertAlign w:val="baseline"/>
+          <w:rtl w:val="0"/>
+          <w:cs w:val="0"/>
+          <w:lang w:val="de-DE" w:eastAsia="zh-TW" w:bidi="ar-SA"/>
+        </w:rPr>
+        <w:t>Ëxéétéér lõòngéér wïîsdõòm gãåy nõòr déésïîgn ãågéé.</w:t>
+      </w:r>
+      <w:r>
+        <w:rPr>
+          <w:rStyle w:val="DefaultParagraphFont"/>
+          <w:rFonts w:ascii="Calibri" w:eastAsia="Calibri" w:hAnsi="Calibri" w:cs="Calibri"/>
+          <w:b w:val="0"/>
+          <w:bCs w:val="0"/>
+          <w:i w:val="0"/>
+          <w:iCs w:val="0"/>
+          <w:caps w:val="0"/>
+          <w:smallCaps w:val="0"/>
+          <w:strike w:val="0"/>
+          <w:dstrike w:val="0"/>
+          <w:outline w:val="0"/>
+          <w:shadow w:val="0"/>
+          <w:emboss w:val="0"/>
+          <w:imprint w:val="0"/>
+          <w:noProof w:val="0"/>
+          <w:vanish w:val="0"/>
+          <w:color w:val="auto"/>
+          <w:spacing w:val="0"/>
+          <w:w w:val="100"/>
+          <w:kern w:val="0"/>
+          <w:position w:val="0"/>
+          <w:sz w:val="22"/>
+          <w:szCs w:val="22"/>
+          <w:highlight w:val="none"/>
+          <w:u w:val="none" w:color="auto"/>
+          <w:effect w:val="none"/>
+          <w:bdr w:val="none" w:sz="0" w:space="0" w:color="auto"/>
           <w:shd w:val="clear" w:color="auto" w:fill="auto"/>
           <w:vertAlign w:val="baseline"/>
           <w:rtl w:val="0"/>
@@ -781,44 +781,44 @@
           <w:highlight w:val="none"/>
           <w:u w:val="none" w:color="auto"/>
           <w:effect w:val="none"/>
-          <w:bdr w:val="nil"/>
-          <w:shd w:val="clear" w:color="auto" w:fill="auto"/>
-          <w:vertAlign w:val="baseline"/>
-          <w:rtl w:val="0"/>
-          <w:cs w:val="0"/>
-          <w:lang w:val="de-DE" w:eastAsia="zh-TW" w:bidi="ar-SA"/>
-        </w:rPr>
-        <w:t>Ãm wèéâáthèér tòõ èéntèérèéd nòõrlâánd nòõ ïín shòõwïíng sèérvïícèé.</w:t>
-      </w:r>
-      <w:r>
-        <w:rPr>
-          <w:rStyle w:val="DefaultParagraphFont"/>
-          <w:rFonts w:ascii="Calibri" w:eastAsia="Calibri" w:hAnsi="Calibri" w:cs="Calibri"/>
-          <w:b w:val="0"/>
-          <w:bCs w:val="0"/>
-          <w:i w:val="0"/>
-          <w:iCs w:val="0"/>
-          <w:caps w:val="0"/>
-          <w:smallCaps w:val="0"/>
-          <w:strike w:val="0"/>
-          <w:dstrike w:val="0"/>
-          <w:outline w:val="0"/>
-          <w:shadow w:val="0"/>
-          <w:emboss w:val="0"/>
-          <w:imprint w:val="0"/>
-          <w:noProof w:val="0"/>
-          <w:vanish w:val="0"/>
-          <w:color w:val="auto"/>
-          <w:spacing w:val="0"/>
-          <w:w w:val="100"/>
-          <w:kern w:val="0"/>
-          <w:position w:val="0"/>
-          <w:sz w:val="22"/>
-          <w:szCs w:val="22"/>
-          <w:highlight w:val="none"/>
-          <w:u w:val="none" w:color="auto"/>
-          <w:effect w:val="none"/>
-          <w:bdr w:val="nil"/>
+          <w:bdr w:val="none" w:sz="0" w:space="0" w:color="auto"/>
+          <w:shd w:val="clear" w:color="auto" w:fill="auto"/>
+          <w:vertAlign w:val="baseline"/>
+          <w:rtl w:val="0"/>
+          <w:cs w:val="0"/>
+          <w:lang w:val="de-DE" w:eastAsia="zh-TW" w:bidi="ar-SA"/>
+        </w:rPr>
+        <w:t>Âm wèêâåthèêr tòõ èêntèêrèêd nòõrlâånd nòõ ìïn shòõwìïng sèêrvìïcèê.</w:t>
+      </w:r>
+      <w:r>
+        <w:rPr>
+          <w:rStyle w:val="DefaultParagraphFont"/>
+          <w:rFonts w:ascii="Calibri" w:eastAsia="Calibri" w:hAnsi="Calibri" w:cs="Calibri"/>
+          <w:b w:val="0"/>
+          <w:bCs w:val="0"/>
+          <w:i w:val="0"/>
+          <w:iCs w:val="0"/>
+          <w:caps w:val="0"/>
+          <w:smallCaps w:val="0"/>
+          <w:strike w:val="0"/>
+          <w:dstrike w:val="0"/>
+          <w:outline w:val="0"/>
+          <w:shadow w:val="0"/>
+          <w:emboss w:val="0"/>
+          <w:imprint w:val="0"/>
+          <w:noProof w:val="0"/>
+          <w:vanish w:val="0"/>
+          <w:color w:val="auto"/>
+          <w:spacing w:val="0"/>
+          <w:w w:val="100"/>
+          <w:kern w:val="0"/>
+          <w:position w:val="0"/>
+          <w:sz w:val="22"/>
+          <w:szCs w:val="22"/>
+          <w:highlight w:val="none"/>
+          <w:u w:val="none" w:color="auto"/>
+          <w:effect w:val="none"/>
+          <w:bdr w:val="none" w:sz="0" w:space="0" w:color="auto"/>
           <w:shd w:val="clear" w:color="auto" w:fill="auto"/>
           <w:vertAlign w:val="baseline"/>
           <w:rtl w:val="0"/>
@@ -855,44 +855,44 @@
           <w:highlight w:val="none"/>
           <w:u w:val="none" w:color="auto"/>
           <w:effect w:val="none"/>
-          <w:bdr w:val="nil"/>
-          <w:shd w:val="clear" w:color="auto" w:fill="auto"/>
-          <w:vertAlign w:val="baseline"/>
-          <w:rtl w:val="0"/>
-          <w:cs w:val="0"/>
-          <w:lang w:val="de-DE" w:eastAsia="zh-TW" w:bidi="ar-SA"/>
-        </w:rPr>
-        <w:t>Nõôr rèèpèèäátèèd spèèäákïíng shy äáppèètïítèè.</w:t>
-      </w:r>
-      <w:r>
-        <w:rPr>
-          <w:rStyle w:val="DefaultParagraphFont"/>
-          <w:rFonts w:ascii="Calibri" w:eastAsia="Calibri" w:hAnsi="Calibri" w:cs="Calibri"/>
-          <w:b w:val="0"/>
-          <w:bCs w:val="0"/>
-          <w:i w:val="0"/>
-          <w:iCs w:val="0"/>
-          <w:caps w:val="0"/>
-          <w:smallCaps w:val="0"/>
-          <w:strike w:val="0"/>
-          <w:dstrike w:val="0"/>
-          <w:outline w:val="0"/>
-          <w:shadow w:val="0"/>
-          <w:emboss w:val="0"/>
-          <w:imprint w:val="0"/>
-          <w:noProof w:val="0"/>
-          <w:vanish w:val="0"/>
-          <w:color w:val="auto"/>
-          <w:spacing w:val="0"/>
-          <w:w w:val="100"/>
-          <w:kern w:val="0"/>
-          <w:position w:val="0"/>
-          <w:sz w:val="22"/>
-          <w:szCs w:val="22"/>
-          <w:highlight w:val="none"/>
-          <w:u w:val="none" w:color="auto"/>
-          <w:effect w:val="none"/>
-          <w:bdr w:val="nil"/>
+          <w:bdr w:val="none" w:sz="0" w:space="0" w:color="auto"/>
+          <w:shd w:val="clear" w:color="auto" w:fill="auto"/>
+          <w:vertAlign w:val="baseline"/>
+          <w:rtl w:val="0"/>
+          <w:cs w:val="0"/>
+          <w:lang w:val="de-DE" w:eastAsia="zh-TW" w:bidi="ar-SA"/>
+        </w:rPr>
+        <w:t>Nöör rëëpëëåætëëd spëëåækïìng shy åæppëëtïìtëë.</w:t>
+      </w:r>
+      <w:r>
+        <w:rPr>
+          <w:rStyle w:val="DefaultParagraphFont"/>
+          <w:rFonts w:ascii="Calibri" w:eastAsia="Calibri" w:hAnsi="Calibri" w:cs="Calibri"/>
+          <w:b w:val="0"/>
+          <w:bCs w:val="0"/>
+          <w:i w:val="0"/>
+          <w:iCs w:val="0"/>
+          <w:caps w:val="0"/>
+          <w:smallCaps w:val="0"/>
+          <w:strike w:val="0"/>
+          <w:dstrike w:val="0"/>
+          <w:outline w:val="0"/>
+          <w:shadow w:val="0"/>
+          <w:emboss w:val="0"/>
+          <w:imprint w:val="0"/>
+          <w:noProof w:val="0"/>
+          <w:vanish w:val="0"/>
+          <w:color w:val="auto"/>
+          <w:spacing w:val="0"/>
+          <w:w w:val="100"/>
+          <w:kern w:val="0"/>
+          <w:position w:val="0"/>
+          <w:sz w:val="22"/>
+          <w:szCs w:val="22"/>
+          <w:highlight w:val="none"/>
+          <w:u w:val="none" w:color="auto"/>
+          <w:effect w:val="none"/>
+          <w:bdr w:val="none" w:sz="0" w:space="0" w:color="auto"/>
           <w:shd w:val="clear" w:color="auto" w:fill="auto"/>
           <w:vertAlign w:val="baseline"/>
           <w:rtl w:val="0"/>
@@ -929,44 +929,44 @@
           <w:highlight w:val="none"/>
           <w:u w:val="none" w:color="auto"/>
           <w:effect w:val="none"/>
-          <w:bdr w:val="nil"/>
-          <w:shd w:val="clear" w:color="auto" w:fill="auto"/>
-          <w:vertAlign w:val="baseline"/>
-          <w:rtl w:val="0"/>
-          <w:cs w:val="0"/>
-          <w:lang w:val="de-DE" w:eastAsia="zh-TW" w:bidi="ar-SA"/>
-        </w:rPr>
-        <w:t>Éxcîïtèêd îït hæästîïly æän pæästúýrèê îït òòbsèêrvèê.</w:t>
-      </w:r>
-      <w:r>
-        <w:rPr>
-          <w:rStyle w:val="DefaultParagraphFont"/>
-          <w:rFonts w:ascii="Calibri" w:eastAsia="Calibri" w:hAnsi="Calibri" w:cs="Calibri"/>
-          <w:b w:val="0"/>
-          <w:bCs w:val="0"/>
-          <w:i w:val="0"/>
-          <w:iCs w:val="0"/>
-          <w:caps w:val="0"/>
-          <w:smallCaps w:val="0"/>
-          <w:strike w:val="0"/>
-          <w:dstrike w:val="0"/>
-          <w:outline w:val="0"/>
-          <w:shadow w:val="0"/>
-          <w:emboss w:val="0"/>
-          <w:imprint w:val="0"/>
-          <w:noProof w:val="0"/>
-          <w:vanish w:val="0"/>
-          <w:color w:val="auto"/>
-          <w:spacing w:val="0"/>
-          <w:w w:val="100"/>
-          <w:kern w:val="0"/>
-          <w:position w:val="0"/>
-          <w:sz w:val="22"/>
-          <w:szCs w:val="22"/>
-          <w:highlight w:val="none"/>
-          <w:u w:val="none" w:color="auto"/>
-          <w:effect w:val="none"/>
-          <w:bdr w:val="nil"/>
+          <w:bdr w:val="none" w:sz="0" w:space="0" w:color="auto"/>
+          <w:shd w:val="clear" w:color="auto" w:fill="auto"/>
+          <w:vertAlign w:val="baseline"/>
+          <w:rtl w:val="0"/>
+          <w:cs w:val="0"/>
+          <w:lang w:val="de-DE" w:eastAsia="zh-TW" w:bidi="ar-SA"/>
+        </w:rPr>
+        <w:t>Êxcîîtééd îît håästîîly åän påästùüréé îît óòbséérvéé.</w:t>
+      </w:r>
+      <w:r>
+        <w:rPr>
+          <w:rStyle w:val="DefaultParagraphFont"/>
+          <w:rFonts w:ascii="Calibri" w:eastAsia="Calibri" w:hAnsi="Calibri" w:cs="Calibri"/>
+          <w:b w:val="0"/>
+          <w:bCs w:val="0"/>
+          <w:i w:val="0"/>
+          <w:iCs w:val="0"/>
+          <w:caps w:val="0"/>
+          <w:smallCaps w:val="0"/>
+          <w:strike w:val="0"/>
+          <w:dstrike w:val="0"/>
+          <w:outline w:val="0"/>
+          <w:shadow w:val="0"/>
+          <w:emboss w:val="0"/>
+          <w:imprint w:val="0"/>
+          <w:noProof w:val="0"/>
+          <w:vanish w:val="0"/>
+          <w:color w:val="auto"/>
+          <w:spacing w:val="0"/>
+          <w:w w:val="100"/>
+          <w:kern w:val="0"/>
+          <w:position w:val="0"/>
+          <w:sz w:val="22"/>
+          <w:szCs w:val="22"/>
+          <w:highlight w:val="none"/>
+          <w:u w:val="none" w:color="auto"/>
+          <w:effect w:val="none"/>
+          <w:bdr w:val="none" w:sz="0" w:space="0" w:color="auto"/>
           <w:shd w:val="clear" w:color="auto" w:fill="auto"/>
           <w:vertAlign w:val="baseline"/>
           <w:rtl w:val="0"/>
@@ -1003,14 +1003,14 @@
           <w:highlight w:val="none"/>
           <w:u w:val="none" w:color="auto"/>
           <w:effect w:val="none"/>
-          <w:bdr w:val="nil"/>
-          <w:shd w:val="clear" w:color="auto" w:fill="auto"/>
-          <w:vertAlign w:val="baseline"/>
-          <w:rtl w:val="0"/>
-          <w:cs w:val="0"/>
-          <w:lang w:val="de-DE" w:eastAsia="zh-TW" w:bidi="ar-SA"/>
-        </w:rPr>
-        <w:t>Snýùg hâænd hóów dâæréè héèréè tóóóó.</w:t>
+          <w:bdr w:val="none" w:sz="0" w:space="0" w:color="auto"/>
+          <w:shd w:val="clear" w:color="auto" w:fill="auto"/>
+          <w:vertAlign w:val="baseline"/>
+          <w:rtl w:val="0"/>
+          <w:cs w:val="0"/>
+          <w:lang w:val="de-DE" w:eastAsia="zh-TW" w:bidi="ar-SA"/>
+        </w:rPr>
+        <w:t>Snûýg häånd hööw däårêé hêérêé töööö.</w:t>
       </w:r>
       <w:bookmarkStart w:id="0" w:name="_GoBack"/>
       <w:bookmarkEnd w:id="0"/>

--- a/Test_BP/Fol_2k_files_500(2)/de-DE/file 500_2 - Copy (274)_de.docx
+++ b/Test_BP/Fol_2k_files_500(2)/de-DE/file 500_2 - Copy (274)_de.docx
@@ -42,7 +42,7 @@
           <w:cs w:val="0"/>
           <w:lang w:val="de-DE" w:eastAsia="zh-TW" w:bidi="ar-SA"/>
         </w:rPr>
-        <w:t>t èêxcèêpt tóô sóô tèêmpèêr mýütýüææl tææstèês móôthèêr.</w:t>
+        <w:t>t èéxcèépt tóô sóô tèémpèér mûùtûùæål tæåstèés móôthèér.</w:t>
       </w:r>
       <w:r>
         <w:rPr>
@@ -116,7 +116,7 @@
           <w:cs w:val="0"/>
           <w:lang w:val="de-DE" w:eastAsia="zh-TW" w:bidi="ar-SA"/>
         </w:rPr>
-        <w:t>Ìntêërêëstêëd cûýltìïväátêëd ìïts còóntìïnûýìïng nòów yêët äárêë.</w:t>
+        <w:t>Íntèèrèèstèèd cûúltîívããtèèd îíts cöóntîínûúîíng nöów yèèt ããrèè.</w:t>
       </w:r>
       <w:r>
         <w:rPr>
@@ -190,7 +190,7 @@
           <w:cs w:val="0"/>
           <w:lang w:val="de-DE" w:eastAsia="zh-TW" w:bidi="ar-SA"/>
         </w:rPr>
-        <w:t>Õûýt ïïntëérëéstëéd æáccëéptæáncëé õöûýr pæártïïæálïïty æáffrõöntïïng ûýnplëéæásæánt why æádd.</w:t>
+        <w:t>Õûüt ìîntëërëëstëëd åáccëëptåáncëë ööûür påártìîåálìîty åáffrööntìîng ûünplëëåásåánt why åádd.</w:t>
       </w:r>
       <w:r>
         <w:rPr>
@@ -264,7 +264,7 @@
           <w:cs w:val="0"/>
           <w:lang w:val="de-DE" w:eastAsia="zh-TW" w:bidi="ar-SA"/>
         </w:rPr>
-        <w:t>Êstèéèém gáärdèén mèén yèét shy cöôýürsèé.</w:t>
+        <w:t>Éstëèëèm gàârdëèn mëèn yëèt shy còòúùrsëè.</w:t>
       </w:r>
       <w:r>
         <w:rPr>
@@ -338,7 +338,7 @@
           <w:cs w:val="0"/>
           <w:lang w:val="de-DE" w:eastAsia="zh-TW" w:bidi="ar-SA"/>
         </w:rPr>
-        <w:t>Cöônsüúltêëd üúp my töôlêëräãbly söômêëtïîmêës pêërpêëtüúäãl öôh.</w:t>
+        <w:t>Côönsüýltèêd üýp my tôölèêràãbly sôömèêtìïmèês pèêrpèêtüýàãl ôöh.</w:t>
       </w:r>
       <w:r>
         <w:rPr>
@@ -412,7 +412,7 @@
           <w:cs w:val="0"/>
           <w:lang w:val="de-DE" w:eastAsia="zh-TW" w:bidi="ar-SA"/>
         </w:rPr>
-        <w:t>Ëxprëèssîîóõn æâccëèptæâncëè îîmprûùdëèncëè pæârtîîcûùlæâr hæâd ëèæât ûùnsæâtîîæâblëè.</w:t>
+        <w:t>Êxprêëssîìôön âäccêëptâäncêë îìmprýûdêëncêë pâärtîìcýûlâär hâäd êëâät ýûnsâätîìâäblêë.</w:t>
       </w:r>
       <w:r>
         <w:rPr>
@@ -492,7 +492,7 @@
           <w:cs w:val="0"/>
           <w:lang w:val="de-DE" w:eastAsia="zh-TW" w:bidi="ar-SA"/>
         </w:rPr>
-        <w:t>Hæåd dèënóötìïng próöpèërly jóöìïntýürèë yóöýü óöccæåsìïóön dìïrèëctly ræåìïllèëry.</w:t>
+        <w:t>Häãd dêênöõtîíng pröõpêêrly jöõîíntùùrêê yöõùù öõccäãsîíöõn dîírêêctly räãîíllêêry.</w:t>
       </w:r>
       <w:r>
         <w:rPr>
@@ -566,7 +566,7 @@
           <w:cs w:val="0"/>
           <w:lang w:val="de-DE" w:eastAsia="zh-TW" w:bidi="ar-SA"/>
         </w:rPr>
-        <w:t>Ìn sáäîïd tôô ôôf pôôôôr fûýll bèë pôôst fáäcèë snûýg.</w:t>
+        <w:t>În sáãìîd töõ öõf pöõöõr fûúll bêé pöõst fáãcêé snûúg.</w:t>
       </w:r>
       <w:r>
         <w:rPr>
@@ -640,7 +640,7 @@
           <w:cs w:val="0"/>
           <w:lang w:val="de-DE" w:eastAsia="zh-TW" w:bidi="ar-SA"/>
         </w:rPr>
-        <w:t>Íntröôdüýcèêd îïmprüýdèêncèê sèêèê sáày üýnplèêáàsîïng dèêvöônshîïrèê áàccèêptáàncèê söôn.</w:t>
+        <w:t>Ìntrôõdýùcëëd ïïmprýùdëëncëë sëëëë sãây ýùnplëëãâsïïng dëëvôõnshïïrëë ãâccëëptãâncëë sôõn.</w:t>
       </w:r>
       <w:r>
         <w:rPr>
@@ -714,7 +714,7 @@
           <w:cs w:val="0"/>
           <w:lang w:val="de-DE" w:eastAsia="zh-TW" w:bidi="ar-SA"/>
         </w:rPr>
-        <w:t>Ëxéétéér lõòngéér wïîsdõòm gãåy nõòr déésïîgn ãågéé.</w:t>
+        <w:t>Éxëëtëër lóóngëër wîísdóóm gâãy nóór dëësîígn âãgëë.</w:t>
       </w:r>
       <w:r>
         <w:rPr>
@@ -788,7 +788,7 @@
           <w:cs w:val="0"/>
           <w:lang w:val="de-DE" w:eastAsia="zh-TW" w:bidi="ar-SA"/>
         </w:rPr>
-        <w:t>Âm wèêâåthèêr tòõ èêntèêrèêd nòõrlâånd nòõ ìïn shòõwìïng sèêrvìïcèê.</w:t>
+        <w:t>Åm wêêääthêêr tôõ êêntêêrêêd nôõrläänd nôõ îìn shôõwîìng sêêrvîìcêê.</w:t>
       </w:r>
       <w:r>
         <w:rPr>
@@ -862,7 +862,7 @@
           <w:cs w:val="0"/>
           <w:lang w:val="de-DE" w:eastAsia="zh-TW" w:bidi="ar-SA"/>
         </w:rPr>
-        <w:t>Nöör rëëpëëåætëëd spëëåækïìng shy åæppëëtïìtëë.</w:t>
+        <w:t>Nóõr réëpéëãátéëd spéëãákîíng shy ãáppéëtîítéë.</w:t>
       </w:r>
       <w:r>
         <w:rPr>
@@ -936,7 +936,7 @@
           <w:cs w:val="0"/>
           <w:lang w:val="de-DE" w:eastAsia="zh-TW" w:bidi="ar-SA"/>
         </w:rPr>
-        <w:t>Êxcîîtééd îît håästîîly åän påästùüréé îît óòbséérvéé.</w:t>
+        <w:t>Ëxcîîtêêd îît hãästîîly ãän pãästüürêê îît ôóbsêêrvêê.</w:t>
       </w:r>
       <w:r>
         <w:rPr>
@@ -1010,7 +1010,7 @@
           <w:cs w:val="0"/>
           <w:lang w:val="de-DE" w:eastAsia="zh-TW" w:bidi="ar-SA"/>
         </w:rPr>
-        <w:t>Snûýg häånd hööw däårêé hêérêé töööö.</w:t>
+        <w:t>Snúùg hàänd hóõw dàärêê hêêrêê tóõóõ.</w:t>
       </w:r>
       <w:bookmarkStart w:id="0" w:name="_GoBack"/>
       <w:bookmarkEnd w:id="0"/>

--- a/Test_BP/Fol_2k_files_500(2)/de-DE/file 500_2 - Copy (274)_de.docx
+++ b/Test_BP/Fol_2k_files_500(2)/de-DE/file 500_2 - Copy (274)_de.docx
@@ -42,7 +42,7 @@
           <w:cs w:val="0"/>
           <w:lang w:val="de-DE" w:eastAsia="zh-TW" w:bidi="ar-SA"/>
         </w:rPr>
-        <w:t>t èéxcèépt tóô sóô tèémpèér mûùtûùæål tæåstèés móôthèér.</w:t>
+        <w:t>t èëxcèëpt tóò sóò tèëmpèër mùútùúãàl tãàstèës móòthèër.</w:t>
       </w:r>
       <w:r>
         <w:rPr>
@@ -116,7 +116,7 @@
           <w:cs w:val="0"/>
           <w:lang w:val="de-DE" w:eastAsia="zh-TW" w:bidi="ar-SA"/>
         </w:rPr>
-        <w:t>Íntèèrèèstèèd cûúltîívããtèèd îíts cöóntîínûúîíng nöów yèèt ããrèè.</w:t>
+        <w:t>Ìntèërèëstèëd cúúltíïvåãtèëd íïts còöntíïnúúíïng nòöw yèët åãrèë.</w:t>
       </w:r>
       <w:r>
         <w:rPr>
@@ -190,7 +190,7 @@
           <w:cs w:val="0"/>
           <w:lang w:val="de-DE" w:eastAsia="zh-TW" w:bidi="ar-SA"/>
         </w:rPr>
-        <w:t>Õûüt ìîntëërëëstëëd åáccëëptåáncëë ööûür påártìîåálìîty åáffrööntìîng ûünplëëåásåánt why åádd.</w:t>
+        <w:t>Óýüt ììntëërëëstëëd ãæccëëptãæncëë õôýür pãærtììãælììty ãæffrõôntììng ýünplëëãæsãænt why ãædd.</w:t>
       </w:r>
       <w:r>
         <w:rPr>
@@ -264,7 +264,7 @@
           <w:cs w:val="0"/>
           <w:lang w:val="de-DE" w:eastAsia="zh-TW" w:bidi="ar-SA"/>
         </w:rPr>
-        <w:t>Éstëèëèm gàârdëèn mëèn yëèt shy còòúùrsëè.</w:t>
+        <w:t>Èstêèêèm gàärdêèn mêèn yêèt shy cöòùúrsêè.</w:t>
       </w:r>
       <w:r>
         <w:rPr>
@@ -338,7 +338,7 @@
           <w:cs w:val="0"/>
           <w:lang w:val="de-DE" w:eastAsia="zh-TW" w:bidi="ar-SA"/>
         </w:rPr>
-        <w:t>Côönsüýltèêd üýp my tôölèêràãbly sôömèêtìïmèês pèêrpèêtüýàãl ôöh.</w:t>
+        <w:t>Côónsýúltêèd ýúp my tôólêèråâbly sôómêètïímêès pêèrpêètýúåâl ôóh.</w:t>
       </w:r>
       <w:r>
         <w:rPr>
@@ -412,7 +412,7 @@
           <w:cs w:val="0"/>
           <w:lang w:val="de-DE" w:eastAsia="zh-TW" w:bidi="ar-SA"/>
         </w:rPr>
-        <w:t>Êxprêëssîìôön âäccêëptâäncêë îìmprýûdêëncêë pâärtîìcýûlâär hâäd êëâät ýûnsâätîìâäblêë.</w:t>
+        <w:t>Ëxprêèssíîöón àãccêèptàãncêè íîmprùüdêèncêè pàãrtíîcùülàãr hàãd êèàãt ùünsàãtíîàãblêè.</w:t>
       </w:r>
       <w:r>
         <w:rPr>
@@ -492,7 +492,7 @@
           <w:cs w:val="0"/>
           <w:lang w:val="de-DE" w:eastAsia="zh-TW" w:bidi="ar-SA"/>
         </w:rPr>
-        <w:t>Häãd dêênöõtîíng pröõpêêrly jöõîíntùùrêê yöõùù öõccäãsîíöõn dîírêêctly räãîíllêêry.</w:t>
+        <w:t>Hæàd dëènôòtíìng prôòpëèrly jôòíìntûýrëè yôòûý ôòccæàsíìôòn díìrëèctly ræàíìllëèry.</w:t>
       </w:r>
       <w:r>
         <w:rPr>
@@ -566,7 +566,7 @@
           <w:cs w:val="0"/>
           <w:lang w:val="de-DE" w:eastAsia="zh-TW" w:bidi="ar-SA"/>
         </w:rPr>
-        <w:t>În sáãìîd töõ öõf pöõöõr fûúll bêé pöõst fáãcêé snûúg.</w:t>
+        <w:t>În säåîíd tòô òôf pòôòôr füûll béè pòôst fäåcéè snüûg.</w:t>
       </w:r>
       <w:r>
         <w:rPr>
@@ -640,7 +640,7 @@
           <w:cs w:val="0"/>
           <w:lang w:val="de-DE" w:eastAsia="zh-TW" w:bidi="ar-SA"/>
         </w:rPr>
-        <w:t>Ìntrôõdýùcëëd ïïmprýùdëëncëë sëëëë sãây ýùnplëëãâsïïng dëëvôõnshïïrëë ãâccëëptãâncëë sôõn.</w:t>
+        <w:t>Ìntrõôdüûcéêd îímprüûdéêncéê séêéê sááy üûnpléêáásîíng déêvõônshîíréê ááccéêptááncéê sõôn.</w:t>
       </w:r>
       <w:r>
         <w:rPr>
@@ -714,7 +714,7 @@
           <w:cs w:val="0"/>
           <w:lang w:val="de-DE" w:eastAsia="zh-TW" w:bidi="ar-SA"/>
         </w:rPr>
-        <w:t>Éxëëtëër lóóngëër wîísdóóm gâãy nóór dëësîígn âãgëë.</w:t>
+        <w:t>Ëxèêtèêr lóõngèêr wìîsdóõm gáåy nóõr dèêsìîgn áågèê.</w:t>
       </w:r>
       <w:r>
         <w:rPr>
@@ -788,7 +788,7 @@
           <w:cs w:val="0"/>
           <w:lang w:val="de-DE" w:eastAsia="zh-TW" w:bidi="ar-SA"/>
         </w:rPr>
-        <w:t>Åm wêêääthêêr tôõ êêntêêrêêd nôõrläänd nôõ îìn shôõwîìng sêêrvîìcêê.</w:t>
+        <w:t>Ám wëêãâthëêr tôö ëêntëêrëêd nôörlãând nôö ìïn shôöwìïng sëêrvìïcëê.</w:t>
       </w:r>
       <w:r>
         <w:rPr>
@@ -862,7 +862,7 @@
           <w:cs w:val="0"/>
           <w:lang w:val="de-DE" w:eastAsia="zh-TW" w:bidi="ar-SA"/>
         </w:rPr>
-        <w:t>Nóõr réëpéëãátéëd spéëãákîíng shy ãáppéëtîítéë.</w:t>
+        <w:t>Nöôr rëêpëêåátëêd spëêåákïïng shy åáppëêtïïtëê.</w:t>
       </w:r>
       <w:r>
         <w:rPr>
@@ -936,7 +936,7 @@
           <w:cs w:val="0"/>
           <w:lang w:val="de-DE" w:eastAsia="zh-TW" w:bidi="ar-SA"/>
         </w:rPr>
-        <w:t>Ëxcîîtêêd îît hãästîîly ãän pãästüürêê îît ôóbsêêrvêê.</w:t>
+        <w:t>Ëxcîïtêéd îït hæástîïly æán pæástùýrêé îït óöbsêérvêé.</w:t>
       </w:r>
       <w:r>
         <w:rPr>
@@ -1010,7 +1010,7 @@
           <w:cs w:val="0"/>
           <w:lang w:val="de-DE" w:eastAsia="zh-TW" w:bidi="ar-SA"/>
         </w:rPr>
-        <w:t>Snúùg hàänd hóõw dàärêê hêêrêê tóõóõ.</w:t>
+        <w:t>Snýûg háând hóõw dáârèê hèêrèê tóõóõ.</w:t>
       </w:r>
       <w:bookmarkStart w:id="0" w:name="_GoBack"/>
       <w:bookmarkEnd w:id="0"/>
